--- a/dima/evr/lab1/Отчёт.docx
+++ b/dima/evr/lab1/Отчёт.docx
@@ -423,16 +423,7 @@
           <w:szCs w:val="32"/>
           <w:lang w:val="ru-RU"/>
         </w:rPr>
-        <w:t xml:space="preserve">ЛАБОРАТОРНАЯ РАБОТА № </w:t>
-      </w:r>
-      <w:r>
-        <w:rPr>
-          <w:b/>
-          <w:sz w:val="32"/>
-          <w:szCs w:val="32"/>
-          <w:lang w:val="ru-RU"/>
-        </w:rPr>
-        <w:t>1</w:t>
+        <w:t>ЛАБОРАТОРНАЯ РАБОТА № 1</w:t>
       </w:r>
     </w:p>
     <w:p>
@@ -637,15 +628,7 @@
         <w:tab/>
         <w:t xml:space="preserve">          </w:t>
         <w:tab/>
-        <w:t xml:space="preserve">                 </w:t>
-      </w:r>
-      <w:r>
-        <w:rPr>
-          <w:sz w:val="28"/>
-          <w:szCs w:val="28"/>
-          <w:lang w:val="ru-RU"/>
-        </w:rPr>
-        <w:t>Д. С. Кононов</w:t>
+        <w:t xml:space="preserve">                 Д. С. Кононов</w:t>
       </w:r>
     </w:p>
     <w:p>
@@ -842,7 +825,7 @@
     </w:p>
     <w:p>
       <w:pPr>
-        <w:pStyle w:val="Style15"/>
+        <w:pStyle w:val="Style14"/>
         <w:jc w:val="both"/>
         <w:rPr>
           <w:rFonts w:ascii="Times New Roman" w:hAnsi="Times New Roman" w:cs="Times New Roman"/>
@@ -864,7 +847,7 @@
     </w:p>
     <w:p>
       <w:pPr>
-        <w:pStyle w:val="Style15"/>
+        <w:pStyle w:val="Style14"/>
         <w:jc w:val="both"/>
         <w:rPr>
           <w:rFonts w:ascii="Times New Roman" w:hAnsi="Times New Roman" w:cs="Times New Roman"/>
@@ -883,7 +866,7 @@
     </w:p>
     <w:p>
       <w:pPr>
-        <w:pStyle w:val="Style15"/>
+        <w:pStyle w:val="Style14"/>
         <w:jc w:val="both"/>
         <w:rPr>
           <w:rFonts w:ascii="Times New Roman" w:hAnsi="Times New Roman" w:cs="Times New Roman"/>
@@ -912,7 +895,7 @@
     </w:p>
     <w:p>
       <w:pPr>
-        <w:pStyle w:val="Style15"/>
+        <w:pStyle w:val="Style14"/>
         <w:jc w:val="both"/>
         <w:rPr>
           <w:rFonts w:ascii="Times New Roman" w:hAnsi="Times New Roman" w:cs="Times New Roman"/>
@@ -931,9 +914,1239 @@
     </w:p>
     <w:p>
       <w:pPr>
-        <w:pStyle w:val="Style15"/>
+        <w:pStyle w:val="Heading1"/>
+        <w:keepNext w:val="true"/>
+        <w:widowControl/>
+        <w:numPr>
+          <w:ilvl w:val="0"/>
+          <w:numId w:val="0"/>
+        </w:numPr>
+        <w:bidi w:val="0"/>
+        <w:spacing w:lineRule="auto" w:line="240" w:before="240" w:after="60"/>
+        <w:ind w:left="360" w:right="0" w:hanging="0"/>
+        <w:jc w:val="left"/>
+        <w:outlineLvl w:val="0"/>
+        <w:rPr>
+          <w:rFonts w:ascii="Times New Roman" w:hAnsi="Times New Roman"/>
+          <w:sz w:val="28"/>
+          <w:szCs w:val="28"/>
+        </w:rPr>
+      </w:pPr>
+      <w:r>
+        <w:rPr>
+          <w:rFonts w:ascii="Times New Roman" w:hAnsi="Times New Roman"/>
+          <w:sz w:val="28"/>
+          <w:szCs w:val="28"/>
+        </w:rPr>
+        <w:t xml:space="preserve">2. </w:t>
+      </w:r>
+      <w:r>
+        <w:rPr>
+          <w:rFonts w:ascii="Times New Roman" w:hAnsi="Times New Roman"/>
+          <w:sz w:val="28"/>
+          <w:szCs w:val="28"/>
+        </w:rPr>
+        <w:t>Постановка задачи</w:t>
+      </w:r>
+    </w:p>
+    <w:p>
+      <w:pPr>
+        <w:pStyle w:val="Normal"/>
+        <w:widowControl/>
+        <w:bidi w:val="0"/>
+        <w:spacing w:lineRule="auto" w:line="240" w:before="0" w:after="0"/>
+        <w:ind w:left="0" w:right="0" w:hanging="0"/>
+        <w:jc w:val="left"/>
+        <w:rPr>
+          <w:rFonts w:ascii="Times New Roman" w:hAnsi="Times New Roman"/>
+          <w:sz w:val="28"/>
+          <w:szCs w:val="28"/>
+        </w:rPr>
+      </w:pPr>
+      <w:r>
+        <w:rPr>
+          <w:rFonts w:ascii="Times New Roman" w:hAnsi="Times New Roman"/>
+          <w:sz w:val="28"/>
+          <w:szCs w:val="28"/>
+        </w:rPr>
+        <w:t xml:space="preserve">Имеется вычислительная система (ВС), состоящая из </w:t>
+      </w:r>
+      <w:r>
+        <w:rPr>
+          <w:rFonts w:ascii="Times New Roman" w:hAnsi="Times New Roman"/>
+          <w:i/>
+          <w:sz w:val="28"/>
+          <w:szCs w:val="28"/>
+          <w:lang w:val="en-US"/>
+        </w:rPr>
+        <w:t>N</w:t>
+      </w:r>
+      <w:r>
+        <w:rPr>
+          <w:rFonts w:ascii="Times New Roman" w:hAnsi="Times New Roman"/>
+          <w:sz w:val="28"/>
+          <w:szCs w:val="28"/>
+        </w:rPr>
+        <w:t xml:space="preserve"> несвязанных идентичных устройств (приборов, процессоров и т.п.) </w:t>
+      </w:r>
+    </w:p>
+    <w:p>
+      <w:pPr>
+        <w:pStyle w:val="Normal"/>
+        <w:ind w:firstLine="360"/>
+        <w:rPr>
+          <w:rFonts w:ascii="Times New Roman" w:hAnsi="Times New Roman"/>
+          <w:sz w:val="28"/>
+          <w:szCs w:val="28"/>
+          <w:lang w:val="en-US"/>
+        </w:rPr>
+      </w:pPr>
+      <w:r>
+        <w:rPr>
+          <w:rFonts w:ascii="Times New Roman" w:hAnsi="Times New Roman"/>
+          <w:sz w:val="28"/>
+          <w:szCs w:val="28"/>
+          <w:lang w:val="en-US"/>
+        </w:rPr>
+      </w:r>
+      <m:oMath xmlns:m="http://schemas.openxmlformats.org/officeDocument/2006/math">
+        <m:r>
+          <w:rPr>
+            <w:rFonts w:ascii="Cambria Math" w:hAnsi="Cambria Math"/>
+          </w:rPr>
+          <m:t xml:space="preserve">P</m:t>
+        </m:r>
+        <m:r>
+          <w:rPr>
+            <w:rFonts w:ascii="Cambria Math" w:hAnsi="Cambria Math"/>
+          </w:rPr>
+          <m:t xml:space="preserve">=</m:t>
+        </m:r>
+        <m:d>
+          <m:dPr>
+            <m:begChr m:val="{"/>
+            <m:endChr m:val="}"/>
+          </m:dPr>
+          <m:e>
+            <m:sSub>
+              <m:e>
+                <m:r>
+                  <w:rPr>
+                    <w:rFonts w:ascii="Cambria Math" w:hAnsi="Cambria Math"/>
+                  </w:rPr>
+                  <m:t xml:space="preserve">p</m:t>
+                </m:r>
+              </m:e>
+              <m:sub>
+                <m:r>
+                  <w:rPr>
+                    <w:rFonts w:ascii="Cambria Math" w:hAnsi="Cambria Math"/>
+                  </w:rPr>
+                  <m:t xml:space="preserve">1</m:t>
+                </m:r>
+              </m:sub>
+            </m:sSub>
+            <m:r>
+              <w:rPr>
+                <w:rFonts w:ascii="Cambria Math" w:hAnsi="Cambria Math"/>
+              </w:rPr>
+              <m:t xml:space="preserve">,</m:t>
+            </m:r>
+            <m:sSub>
+              <m:e>
+                <m:r>
+                  <w:rPr>
+                    <w:rFonts w:ascii="Cambria Math" w:hAnsi="Cambria Math"/>
+                  </w:rPr>
+                  <m:t xml:space="preserve">p</m:t>
+                </m:r>
+              </m:e>
+              <m:sub>
+                <m:r>
+                  <w:rPr>
+                    <w:rFonts w:ascii="Cambria Math" w:hAnsi="Cambria Math"/>
+                  </w:rPr>
+                  <m:t xml:space="preserve">2</m:t>
+                </m:r>
+              </m:sub>
+            </m:sSub>
+            <m:r>
+              <w:rPr>
+                <w:rFonts w:ascii="Cambria Math" w:hAnsi="Cambria Math"/>
+              </w:rPr>
+              <m:t xml:space="preserve">,</m:t>
+            </m:r>
+            <m:r>
+              <m:rPr>
+                <m:lit/>
+                <m:nor/>
+              </m:rPr>
+              <w:rPr>
+                <w:rFonts w:ascii="Cambria Math" w:hAnsi="Cambria Math"/>
+              </w:rPr>
+              <m:t xml:space="preserve">.</m:t>
+            </m:r>
+            <m:r>
+              <m:rPr>
+                <m:lit/>
+                <m:nor/>
+              </m:rPr>
+              <w:rPr>
+                <w:rFonts w:ascii="Cambria Math" w:hAnsi="Cambria Math"/>
+              </w:rPr>
+              <m:t xml:space="preserve">.</m:t>
+            </m:r>
+            <m:r>
+              <m:rPr>
+                <m:lit/>
+                <m:nor/>
+              </m:rPr>
+              <w:rPr>
+                <w:rFonts w:ascii="Cambria Math" w:hAnsi="Cambria Math"/>
+              </w:rPr>
+              <m:t xml:space="preserve">.</m:t>
+            </m:r>
+            <m:r>
+              <w:rPr>
+                <w:rFonts w:ascii="Cambria Math" w:hAnsi="Cambria Math"/>
+              </w:rPr>
+              <m:t xml:space="preserve">,</m:t>
+            </m:r>
+            <m:sSub>
+              <m:e>
+                <m:r>
+                  <w:rPr>
+                    <w:rFonts w:ascii="Cambria Math" w:hAnsi="Cambria Math"/>
+                  </w:rPr>
+                  <m:t xml:space="preserve">p</m:t>
+                </m:r>
+              </m:e>
+              <m:sub>
+                <m:r>
+                  <w:rPr>
+                    <w:rFonts w:ascii="Cambria Math" w:hAnsi="Cambria Math"/>
+                  </w:rPr>
+                  <m:t xml:space="preserve">n</m:t>
+                </m:r>
+              </m:sub>
+            </m:sSub>
+          </m:e>
+        </m:d>
+      </m:oMath>
+    </w:p>
+    <w:p>
+      <w:pPr>
+        <w:pStyle w:val="Normal"/>
+        <w:widowControl/>
+        <w:bidi w:val="0"/>
+        <w:spacing w:lineRule="auto" w:line="240" w:before="0" w:after="0"/>
+        <w:ind w:left="0" w:right="0" w:hanging="0"/>
+        <w:jc w:val="left"/>
+        <w:rPr>
+          <w:rFonts w:ascii="Times New Roman" w:hAnsi="Times New Roman"/>
+          <w:sz w:val="28"/>
+          <w:szCs w:val="28"/>
+        </w:rPr>
+      </w:pPr>
+      <w:r>
+        <w:rPr>
+          <w:rFonts w:ascii="Times New Roman" w:hAnsi="Times New Roman"/>
+          <w:sz w:val="28"/>
+          <w:szCs w:val="28"/>
+        </w:rPr>
+        <w:t xml:space="preserve">На обслуживание в ВС  поступает набор из </w:t>
+      </w:r>
+      <w:r>
+        <w:rPr>
+          <w:rFonts w:ascii="Times New Roman" w:hAnsi="Times New Roman"/>
+          <w:i/>
+          <w:sz w:val="28"/>
+          <w:szCs w:val="28"/>
+          <w:lang w:val="en-US"/>
+        </w:rPr>
+        <w:t>M</w:t>
+      </w:r>
+      <w:r>
+        <w:rPr>
+          <w:rFonts w:ascii="Times New Roman" w:hAnsi="Times New Roman"/>
+          <w:sz w:val="28"/>
+          <w:szCs w:val="28"/>
+        </w:rPr>
+        <w:t xml:space="preserve"> независимых параллельных заданий (работ) </w:t>
+      </w:r>
+      <w:r>
+        <w:rPr>
+          <w:rFonts w:ascii="Times New Roman" w:hAnsi="Times New Roman"/>
+          <w:sz w:val="28"/>
+          <w:szCs w:val="28"/>
+          <w:lang w:val="en-US"/>
+        </w:rPr>
+      </w:r>
+      <m:oMath xmlns:m="http://schemas.openxmlformats.org/officeDocument/2006/math">
+        <m:r>
+          <w:rPr>
+            <w:rFonts w:ascii="Cambria Math" w:hAnsi="Cambria Math"/>
+          </w:rPr>
+          <m:t xml:space="preserve">T</m:t>
+        </m:r>
+        <m:r>
+          <w:rPr>
+            <w:rFonts w:ascii="Cambria Math" w:hAnsi="Cambria Math"/>
+          </w:rPr>
+          <m:t xml:space="preserve">=</m:t>
+        </m:r>
+        <m:d>
+          <m:dPr>
+            <m:begChr m:val="{"/>
+            <m:endChr m:val="}"/>
+          </m:dPr>
+          <m:e>
+            <m:sSub>
+              <m:e>
+                <m:r>
+                  <w:rPr>
+                    <w:rFonts w:ascii="Cambria Math" w:hAnsi="Cambria Math"/>
+                  </w:rPr>
+                  <m:t xml:space="preserve">t</m:t>
+                </m:r>
+              </m:e>
+              <m:sub>
+                <m:r>
+                  <w:rPr>
+                    <w:rFonts w:ascii="Cambria Math" w:hAnsi="Cambria Math"/>
+                  </w:rPr>
+                  <m:t xml:space="preserve">1</m:t>
+                </m:r>
+              </m:sub>
+            </m:sSub>
+            <m:r>
+              <w:rPr>
+                <w:rFonts w:ascii="Cambria Math" w:hAnsi="Cambria Math"/>
+              </w:rPr>
+              <m:t xml:space="preserve">,</m:t>
+            </m:r>
+            <m:sSub>
+              <m:e>
+                <m:r>
+                  <w:rPr>
+                    <w:rFonts w:ascii="Cambria Math" w:hAnsi="Cambria Math"/>
+                  </w:rPr>
+                  <m:t xml:space="preserve">t</m:t>
+                </m:r>
+              </m:e>
+              <m:sub>
+                <m:r>
+                  <w:rPr>
+                    <w:rFonts w:ascii="Cambria Math" w:hAnsi="Cambria Math"/>
+                  </w:rPr>
+                  <m:t xml:space="preserve">2</m:t>
+                </m:r>
+              </m:sub>
+            </m:sSub>
+            <m:r>
+              <w:rPr>
+                <w:rFonts w:ascii="Cambria Math" w:hAnsi="Cambria Math"/>
+              </w:rPr>
+              <m:t xml:space="preserve">,</m:t>
+            </m:r>
+            <m:r>
+              <m:rPr>
+                <m:lit/>
+                <m:nor/>
+              </m:rPr>
+              <w:rPr>
+                <w:rFonts w:ascii="Cambria Math" w:hAnsi="Cambria Math"/>
+              </w:rPr>
+              <m:t xml:space="preserve">.</m:t>
+            </m:r>
+            <m:r>
+              <m:rPr>
+                <m:lit/>
+                <m:nor/>
+              </m:rPr>
+              <w:rPr>
+                <w:rFonts w:ascii="Cambria Math" w:hAnsi="Cambria Math"/>
+              </w:rPr>
+              <m:t xml:space="preserve">.</m:t>
+            </m:r>
+            <m:r>
+              <m:rPr>
+                <m:lit/>
+                <m:nor/>
+              </m:rPr>
+              <w:rPr>
+                <w:rFonts w:ascii="Cambria Math" w:hAnsi="Cambria Math"/>
+              </w:rPr>
+              <m:t xml:space="preserve">.</m:t>
+            </m:r>
+            <m:r>
+              <w:rPr>
+                <w:rFonts w:ascii="Cambria Math" w:hAnsi="Cambria Math"/>
+              </w:rPr>
+              <m:t xml:space="preserve">,</m:t>
+            </m:r>
+            <m:sSub>
+              <m:e>
+                <m:r>
+                  <w:rPr>
+                    <w:rFonts w:ascii="Cambria Math" w:hAnsi="Cambria Math"/>
+                  </w:rPr>
+                  <m:t xml:space="preserve">t</m:t>
+                </m:r>
+              </m:e>
+              <m:sub>
+                <m:r>
+                  <w:rPr>
+                    <w:rFonts w:ascii="Cambria Math" w:hAnsi="Cambria Math"/>
+                  </w:rPr>
+                  <m:t xml:space="preserve">m</m:t>
+                </m:r>
+              </m:sub>
+            </m:sSub>
+          </m:e>
+        </m:d>
+      </m:oMath>
+      <w:r>
+        <w:rPr>
+          <w:rFonts w:ascii="Times New Roman" w:hAnsi="Times New Roman"/>
+          <w:sz w:val="28"/>
+          <w:szCs w:val="28"/>
+        </w:rPr>
+        <w:t xml:space="preserve"> известно время решения </w:t>
+      </w:r>
+      <w:r>
+        <w:rPr>
+          <w:rFonts w:ascii="Times New Roman" w:hAnsi="Times New Roman"/>
+          <w:sz w:val="28"/>
+          <w:szCs w:val="28"/>
+          <w:lang w:val="en-US"/>
+        </w:rPr>
+      </w:r>
+      <m:oMath xmlns:m="http://schemas.openxmlformats.org/officeDocument/2006/math">
+        <m:r>
+          <w:rPr>
+            <w:rFonts w:ascii="Cambria Math" w:hAnsi="Cambria Math"/>
+          </w:rPr>
+          <m:t xml:space="preserve">τ</m:t>
+        </m:r>
+        <m:r>
+          <w:rPr>
+            <w:rFonts w:ascii="Cambria Math" w:hAnsi="Cambria Math"/>
+          </w:rPr>
+          <m:t xml:space="preserve">(</m:t>
+        </m:r>
+        <m:sSub>
+          <m:e>
+            <m:r>
+              <w:rPr>
+                <w:rFonts w:ascii="Cambria Math" w:hAnsi="Cambria Math"/>
+              </w:rPr>
+              <m:t xml:space="preserve">t</m:t>
+            </m:r>
+          </m:e>
+          <m:sub>
+            <m:r>
+              <w:rPr>
+                <w:rFonts w:ascii="Cambria Math" w:hAnsi="Cambria Math"/>
+              </w:rPr>
+              <m:t xml:space="preserve">i</m:t>
+            </m:r>
+          </m:sub>
+        </m:sSub>
+        <m:r>
+          <w:rPr>
+            <w:rFonts w:ascii="Cambria Math" w:hAnsi="Cambria Math"/>
+          </w:rPr>
+          <m:t xml:space="preserve">)</m:t>
+        </m:r>
+      </m:oMath>
+      <w:r>
+        <w:rPr>
+          <w:rFonts w:ascii="Times New Roman" w:hAnsi="Times New Roman"/>
+          <w:sz w:val="28"/>
+          <w:szCs w:val="28"/>
+        </w:rPr>
+        <w:t xml:space="preserve"> задания </w:t>
+      </w:r>
+      <w:r>
+        <w:rPr>
+          <w:rFonts w:ascii="Times New Roman" w:hAnsi="Times New Roman"/>
+          <w:sz w:val="28"/>
+          <w:szCs w:val="28"/>
+          <w:lang w:val="en-US"/>
+        </w:rPr>
+      </w:r>
+      <m:oMath xmlns:m="http://schemas.openxmlformats.org/officeDocument/2006/math">
+        <m:sSub>
+          <m:e>
+            <m:r>
+              <w:rPr>
+                <w:rFonts w:ascii="Cambria Math" w:hAnsi="Cambria Math"/>
+              </w:rPr>
+              <m:t xml:space="preserve">t</m:t>
+            </m:r>
+          </m:e>
+          <m:sub>
+            <m:r>
+              <w:rPr>
+                <w:rFonts w:ascii="Cambria Math" w:hAnsi="Cambria Math"/>
+              </w:rPr>
+              <m:t xml:space="preserve">i</m:t>
+            </m:r>
+          </m:sub>
+        </m:sSub>
+      </m:oMath>
+      <w:r>
+        <w:rPr>
+          <w:rFonts w:ascii="Times New Roman" w:hAnsi="Times New Roman"/>
+          <w:sz w:val="28"/>
+          <w:szCs w:val="28"/>
+        </w:rPr>
+        <w:t xml:space="preserve"> на любом из устройств. При этом каждое задание может выполняться на любом из устройств (процессоре), в каждый момент времени отдельный процессор обслуживает не более одного задания и выполнение задания не прерывается для передачи на другой процессор. Требуется найти такое распределение заданий по процессорам, при котором суммарное время выполнения заданий на каждом из процессоров было бы минимальным. Под расписанием следует понимать отображение </w:t>
+      </w:r>
+      <w:r>
+        <w:rPr>
+          <w:rFonts w:ascii="Times New Roman" w:hAnsi="Times New Roman"/>
+          <w:sz w:val="28"/>
+          <w:szCs w:val="28"/>
+          <w:lang w:val="en-US"/>
+        </w:rPr>
+      </w:r>
+      <m:oMath xmlns:m="http://schemas.openxmlformats.org/officeDocument/2006/math">
+        <m:sSub>
+          <m:e>
+            <m:r>
+              <w:rPr>
+                <w:rFonts w:ascii="Cambria Math" w:hAnsi="Cambria Math"/>
+              </w:rPr>
+              <m:t xml:space="preserve">A</m:t>
+            </m:r>
+          </m:e>
+          <m:sub>
+            <m:r>
+              <w:rPr>
+                <w:rFonts w:ascii="Cambria Math" w:hAnsi="Cambria Math"/>
+              </w:rPr>
+              <m:t xml:space="preserve">R</m:t>
+            </m:r>
+          </m:sub>
+        </m:sSub>
+        <m:r>
+          <w:rPr>
+            <w:rFonts w:ascii="Cambria Math" w:hAnsi="Cambria Math"/>
+          </w:rPr>
+          <m:t xml:space="preserve">:</m:t>
+        </m:r>
+        <m:r>
+          <w:rPr>
+            <w:rFonts w:ascii="Cambria Math" w:hAnsi="Cambria Math"/>
+          </w:rPr>
+          <m:t xml:space="preserve">T</m:t>
+        </m:r>
+        <m:r>
+          <w:rPr>
+            <w:rFonts w:ascii="Cambria Math" w:hAnsi="Cambria Math"/>
+          </w:rPr>
+          <m:t xml:space="preserve">→</m:t>
+        </m:r>
+        <m:r>
+          <w:rPr>
+            <w:rFonts w:ascii="Cambria Math" w:hAnsi="Cambria Math"/>
+          </w:rPr>
+          <m:t xml:space="preserve">P</m:t>
+        </m:r>
+      </m:oMath>
+      <w:r>
+        <w:rPr>
+          <w:rFonts w:ascii="Times New Roman" w:hAnsi="Times New Roman"/>
+          <w:sz w:val="28"/>
+          <w:szCs w:val="28"/>
+        </w:rPr>
+        <w:t xml:space="preserve">, такое что, если </w:t>
+      </w:r>
+      <w:r>
+        <w:rPr>
+          <w:rFonts w:ascii="Times New Roman" w:hAnsi="Times New Roman"/>
+          <w:sz w:val="28"/>
+          <w:szCs w:val="28"/>
+          <w:lang w:val="en-US"/>
+        </w:rPr>
+      </w:r>
+      <m:oMath xmlns:m="http://schemas.openxmlformats.org/officeDocument/2006/math">
+        <m:sSub>
+          <m:e>
+            <m:r>
+              <w:rPr>
+                <w:rFonts w:ascii="Cambria Math" w:hAnsi="Cambria Math"/>
+              </w:rPr>
+              <m:t xml:space="preserve">A</m:t>
+            </m:r>
+          </m:e>
+          <m:sub>
+            <m:r>
+              <w:rPr>
+                <w:rFonts w:ascii="Cambria Math" w:hAnsi="Cambria Math"/>
+              </w:rPr>
+              <m:t xml:space="preserve">R</m:t>
+            </m:r>
+          </m:sub>
+        </m:sSub>
+        <m:r>
+          <w:rPr>
+            <w:rFonts w:ascii="Cambria Math" w:hAnsi="Cambria Math"/>
+          </w:rPr>
+          <m:t xml:space="preserve">(</m:t>
+        </m:r>
+        <m:sSub>
+          <m:e>
+            <m:r>
+              <w:rPr>
+                <w:rFonts w:ascii="Cambria Math" w:hAnsi="Cambria Math"/>
+              </w:rPr>
+              <m:t xml:space="preserve">t</m:t>
+            </m:r>
+          </m:e>
+          <m:sub>
+            <m:r>
+              <w:rPr>
+                <w:rFonts w:ascii="Cambria Math" w:hAnsi="Cambria Math"/>
+              </w:rPr>
+              <m:t xml:space="preserve">i</m:t>
+            </m:r>
+          </m:sub>
+        </m:sSub>
+        <m:r>
+          <w:rPr>
+            <w:rFonts w:ascii="Cambria Math" w:hAnsi="Cambria Math"/>
+          </w:rPr>
+          <m:t xml:space="preserve">)</m:t>
+        </m:r>
+        <m:r>
+          <w:rPr>
+            <w:rFonts w:ascii="Cambria Math" w:hAnsi="Cambria Math"/>
+          </w:rPr>
+          <m:t xml:space="preserve">=</m:t>
+        </m:r>
+        <m:sSub>
+          <m:e>
+            <m:r>
+              <w:rPr>
+                <w:rFonts w:ascii="Cambria Math" w:hAnsi="Cambria Math"/>
+              </w:rPr>
+              <m:t xml:space="preserve">p</m:t>
+            </m:r>
+          </m:e>
+          <m:sub>
+            <m:r>
+              <w:rPr>
+                <w:rFonts w:ascii="Cambria Math" w:hAnsi="Cambria Math"/>
+              </w:rPr>
+              <m:t xml:space="preserve">j</m:t>
+            </m:r>
+          </m:sub>
+        </m:sSub>
+      </m:oMath>
+      <w:r>
+        <w:rPr>
+          <w:rFonts w:ascii="Times New Roman" w:hAnsi="Times New Roman"/>
+          <w:sz w:val="28"/>
+          <w:szCs w:val="28"/>
+        </w:rPr>
+        <w:t xml:space="preserve">, то говорят что задание </w:t>
+      </w:r>
+      <w:r>
+        <w:rPr>
+          <w:rFonts w:ascii="Times New Roman" w:hAnsi="Times New Roman"/>
+          <w:sz w:val="28"/>
+          <w:szCs w:val="28"/>
+          <w:lang w:val="en-US"/>
+        </w:rPr>
+      </w:r>
+      <m:oMath xmlns:m="http://schemas.openxmlformats.org/officeDocument/2006/math">
+        <m:sSub>
+          <m:e>
+            <m:r>
+              <w:rPr>
+                <w:rFonts w:ascii="Cambria Math" w:hAnsi="Cambria Math"/>
+              </w:rPr>
+              <m:t xml:space="preserve">t</m:t>
+            </m:r>
+          </m:e>
+          <m:sub>
+            <m:r>
+              <w:rPr>
+                <w:rFonts w:ascii="Cambria Math" w:hAnsi="Cambria Math"/>
+              </w:rPr>
+              <m:t xml:space="preserve">i</m:t>
+            </m:r>
+          </m:sub>
+        </m:sSub>
+        <m:r>
+          <w:rPr>
+            <w:rFonts w:ascii="Cambria Math" w:hAnsi="Cambria Math"/>
+          </w:rPr>
+          <m:t xml:space="preserve">∈</m:t>
+        </m:r>
+        <m:r>
+          <w:rPr>
+            <w:rFonts w:ascii="Cambria Math" w:hAnsi="Cambria Math"/>
+          </w:rPr>
+          <m:t xml:space="preserve">T</m:t>
+        </m:r>
+      </m:oMath>
+      <w:r>
+        <w:rPr>
+          <w:rFonts w:ascii="Times New Roman" w:hAnsi="Times New Roman"/>
+          <w:sz w:val="28"/>
+          <w:szCs w:val="28"/>
+        </w:rPr>
+        <w:t xml:space="preserve">, в расписании </w:t>
+      </w:r>
+      <w:r>
+        <w:rPr>
+          <w:rFonts w:ascii="Times New Roman" w:hAnsi="Times New Roman"/>
+          <w:i/>
+          <w:sz w:val="28"/>
+          <w:szCs w:val="28"/>
+          <w:lang w:val="en-US"/>
+        </w:rPr>
+        <w:t>R</w:t>
+      </w:r>
+      <w:r>
+        <w:rPr>
+          <w:rFonts w:ascii="Times New Roman" w:hAnsi="Times New Roman"/>
+          <w:sz w:val="28"/>
+          <w:szCs w:val="28"/>
+        </w:rPr>
+        <w:t xml:space="preserve"> назначенного на процессор </w:t>
+      </w:r>
+      <w:r>
+        <w:rPr>
+          <w:rFonts w:ascii="Times New Roman" w:hAnsi="Times New Roman"/>
+          <w:sz w:val="28"/>
+          <w:szCs w:val="28"/>
+          <w:lang w:val="en-US"/>
+        </w:rPr>
+      </w:r>
+      <m:oMath xmlns:m="http://schemas.openxmlformats.org/officeDocument/2006/math">
+        <m:sSub>
+          <m:e>
+            <m:r>
+              <w:rPr>
+                <w:rFonts w:ascii="Cambria Math" w:hAnsi="Cambria Math"/>
+              </w:rPr>
+              <m:t xml:space="preserve">p</m:t>
+            </m:r>
+          </m:e>
+          <m:sub>
+            <m:r>
+              <w:rPr>
+                <w:rFonts w:ascii="Cambria Math" w:hAnsi="Cambria Math"/>
+              </w:rPr>
+              <m:t xml:space="preserve">j</m:t>
+            </m:r>
+          </m:sub>
+        </m:sSub>
+        <m:r>
+          <w:rPr>
+            <w:rFonts w:ascii="Cambria Math" w:hAnsi="Cambria Math"/>
+          </w:rPr>
+          <m:t xml:space="preserve">∈</m:t>
+        </m:r>
+        <m:r>
+          <w:rPr>
+            <w:rFonts w:ascii="Cambria Math" w:hAnsi="Cambria Math"/>
+          </w:rPr>
+          <m:t xml:space="preserve">P</m:t>
+        </m:r>
+      </m:oMath>
+      <w:r>
+        <w:rPr>
+          <w:rFonts w:ascii="Times New Roman" w:hAnsi="Times New Roman"/>
+          <w:sz w:val="28"/>
+          <w:szCs w:val="28"/>
+        </w:rPr>
+        <w:t xml:space="preserve">. При сделанных выше допущениях, расписание можно представить разбиением множества заданий </w:t>
+      </w:r>
+      <w:r>
+        <w:rPr>
+          <w:rFonts w:ascii="Times New Roman" w:hAnsi="Times New Roman"/>
+          <w:i/>
+          <w:sz w:val="28"/>
+          <w:szCs w:val="28"/>
+          <w:lang w:val="en-US"/>
+        </w:rPr>
+        <w:t>T</w:t>
+      </w:r>
+      <w:r>
+        <w:rPr>
+          <w:rFonts w:ascii="Times New Roman" w:hAnsi="Times New Roman"/>
+          <w:sz w:val="28"/>
+          <w:szCs w:val="28"/>
+        </w:rPr>
+        <w:t xml:space="preserve"> на </w:t>
+      </w:r>
+      <w:r>
+        <w:rPr>
+          <w:rFonts w:ascii="Times New Roman" w:hAnsi="Times New Roman"/>
+          <w:i/>
+          <w:sz w:val="28"/>
+          <w:szCs w:val="28"/>
+          <w:lang w:val="en-US"/>
+        </w:rPr>
+        <w:t>N</w:t>
+      </w:r>
+      <w:r>
+        <w:rPr>
+          <w:rFonts w:ascii="Times New Roman" w:hAnsi="Times New Roman"/>
+          <w:sz w:val="28"/>
+          <w:szCs w:val="28"/>
+        </w:rPr>
+        <w:t xml:space="preserve"> непересекающихся подмножеств </w:t>
+      </w:r>
+      <w:r>
+        <w:rPr>
+          <w:rFonts w:ascii="Times New Roman" w:hAnsi="Times New Roman"/>
+          <w:sz w:val="28"/>
+          <w:szCs w:val="28"/>
+          <w:lang w:val="en-US"/>
+        </w:rPr>
+      </w:r>
+      <m:oMath xmlns:m="http://schemas.openxmlformats.org/officeDocument/2006/math">
+        <m:sSub>
+          <m:e>
+            <m:r>
+              <w:rPr>
+                <w:rFonts w:ascii="Cambria Math" w:hAnsi="Cambria Math"/>
+              </w:rPr>
+              <m:t xml:space="preserve">T</m:t>
+            </m:r>
+          </m:e>
+          <m:sub>
+            <m:r>
+              <w:rPr>
+                <w:rFonts w:ascii="Cambria Math" w:hAnsi="Cambria Math"/>
+              </w:rPr>
+              <m:t xml:space="preserve">j</m:t>
+            </m:r>
+          </m:sub>
+        </m:sSub>
+        <m:r>
+          <w:rPr>
+            <w:rFonts w:ascii="Cambria Math" w:hAnsi="Cambria Math"/>
+          </w:rPr>
+          <m:t xml:space="preserve">;</m:t>
+        </m:r>
+        <m:r>
+          <w:rPr>
+            <w:rFonts w:ascii="Cambria Math" w:hAnsi="Cambria Math"/>
+          </w:rPr>
+          <m:t xml:space="preserve">j</m:t>
+        </m:r>
+        <m:r>
+          <w:rPr>
+            <w:rFonts w:ascii="Cambria Math" w:hAnsi="Cambria Math"/>
+          </w:rPr>
+          <m:t xml:space="preserve">=</m:t>
+        </m:r>
+        <m:r>
+          <w:rPr>
+            <w:rFonts w:ascii="Cambria Math" w:hAnsi="Cambria Math"/>
+          </w:rPr>
+          <m:t xml:space="preserve">1,</m:t>
+        </m:r>
+        <m:r>
+          <m:rPr>
+            <m:lit/>
+            <m:nor/>
+          </m:rPr>
+          <w:rPr>
+            <w:rFonts w:ascii="Cambria Math" w:hAnsi="Cambria Math"/>
+          </w:rPr>
+          <m:t xml:space="preserve">.</m:t>
+        </m:r>
+        <m:r>
+          <m:rPr>
+            <m:lit/>
+            <m:nor/>
+          </m:rPr>
+          <w:rPr>
+            <w:rFonts w:ascii="Cambria Math" w:hAnsi="Cambria Math"/>
+          </w:rPr>
+          <m:t xml:space="preserve">.</m:t>
+        </m:r>
+        <m:r>
+          <m:rPr>
+            <m:lit/>
+            <m:nor/>
+          </m:rPr>
+          <w:rPr>
+            <w:rFonts w:ascii="Cambria Math" w:hAnsi="Cambria Math"/>
+          </w:rPr>
+          <m:t xml:space="preserve">.</m:t>
+        </m:r>
+        <m:r>
+          <w:rPr>
+            <w:rFonts w:ascii="Cambria Math" w:hAnsi="Cambria Math"/>
+          </w:rPr>
+          <m:t xml:space="preserve">,</m:t>
+        </m:r>
+        <m:r>
+          <w:rPr>
+            <w:rFonts w:ascii="Cambria Math" w:hAnsi="Cambria Math"/>
+          </w:rPr>
+          <m:t xml:space="preserve">N</m:t>
+        </m:r>
+      </m:oMath>
+    </w:p>
+    <w:p>
+      <w:pPr>
+        <w:pStyle w:val="Normal"/>
+        <w:ind w:firstLine="360"/>
+        <w:rPr>
+          <w:rFonts w:ascii="Times New Roman" w:hAnsi="Times New Roman"/>
+          <w:sz w:val="28"/>
+          <w:szCs w:val="28"/>
+        </w:rPr>
+      </w:pPr>
+      <w:r>
+        <w:rPr>
+          <w:rFonts w:ascii="Times New Roman" w:hAnsi="Times New Roman"/>
+          <w:sz w:val="28"/>
+          <w:szCs w:val="28"/>
+        </w:rPr>
+        <w:t xml:space="preserve">Критерий, используемый для минимизации времени завершения обслуживания заданий, является минимальным критерием и определяется в следующем виде: </w:t>
+      </w:r>
+      <w:r>
+        <w:rPr>
+          <w:rFonts w:ascii="Times New Roman" w:hAnsi="Times New Roman"/>
+          <w:sz w:val="28"/>
+          <w:szCs w:val="28"/>
+          <w:lang w:val="en-US"/>
+        </w:rPr>
+      </w:r>
+      <m:oMath xmlns:m="http://schemas.openxmlformats.org/officeDocument/2006/math">
+        <m:sSub>
+          <m:e>
+            <m:r>
+              <w:rPr>
+                <w:rFonts w:ascii="Cambria Math" w:hAnsi="Cambria Math"/>
+              </w:rPr>
+              <m:t xml:space="preserve">f</m:t>
+            </m:r>
+          </m:e>
+          <m:sub>
+            <m:r>
+              <w:rPr>
+                <w:rFonts w:ascii="Cambria Math" w:hAnsi="Cambria Math"/>
+              </w:rPr>
+              <m:t xml:space="preserve">r</m:t>
+            </m:r>
+          </m:sub>
+        </m:sSub>
+        <m:r>
+          <w:rPr>
+            <w:rFonts w:ascii="Cambria Math" w:hAnsi="Cambria Math"/>
+          </w:rPr>
+          <m:t xml:space="preserve">=</m:t>
+        </m:r>
+        <m:limLow>
+          <m:e>
+            <m:r>
+              <m:rPr>
+                <m:lit/>
+                <m:nor/>
+              </m:rPr>
+              <w:rPr>
+                <w:rFonts w:ascii="Cambria Math" w:hAnsi="Cambria Math"/>
+              </w:rPr>
+              <m:t xml:space="preserve">max</m:t>
+            </m:r>
+          </m:e>
+          <m:lim>
+            <m:r>
+              <w:rPr>
+                <w:rFonts w:ascii="Cambria Math" w:hAnsi="Cambria Math"/>
+              </w:rPr>
+              <m:t xml:space="preserve">l</m:t>
+            </m:r>
+            <m:r>
+              <w:rPr>
+                <w:rFonts w:ascii="Cambria Math" w:hAnsi="Cambria Math"/>
+              </w:rPr>
+              <m:t xml:space="preserve">≤</m:t>
+            </m:r>
+            <m:r>
+              <w:rPr>
+                <w:rFonts w:ascii="Cambria Math" w:hAnsi="Cambria Math"/>
+              </w:rPr>
+              <m:t xml:space="preserve">j</m:t>
+            </m:r>
+            <m:r>
+              <w:rPr>
+                <w:rFonts w:ascii="Cambria Math" w:hAnsi="Cambria Math"/>
+              </w:rPr>
+              <m:t xml:space="preserve">≤</m:t>
+            </m:r>
+            <m:r>
+              <w:rPr>
+                <w:rFonts w:ascii="Cambria Math" w:hAnsi="Cambria Math"/>
+              </w:rPr>
+              <m:t xml:space="preserve">n</m:t>
+            </m:r>
+          </m:lim>
+        </m:limLow>
+        <m:sSub>
+          <m:e>
+            <m:r>
+              <w:rPr>
+                <w:rFonts w:ascii="Cambria Math" w:hAnsi="Cambria Math"/>
+              </w:rPr>
+              <m:t xml:space="preserve">f</m:t>
+            </m:r>
+          </m:e>
+          <m:sub>
+            <m:r>
+              <w:rPr>
+                <w:rFonts w:ascii="Cambria Math" w:hAnsi="Cambria Math"/>
+              </w:rPr>
+              <m:t xml:space="preserve">j</m:t>
+            </m:r>
+          </m:sub>
+        </m:sSub>
+        <m:r>
+          <w:rPr>
+            <w:rFonts w:ascii="Cambria Math" w:hAnsi="Cambria Math"/>
+          </w:rPr>
+          <m:t xml:space="preserve">→</m:t>
+        </m:r>
+        <m:r>
+          <m:rPr>
+            <m:lit/>
+            <m:nor/>
+          </m:rPr>
+          <w:rPr>
+            <w:rFonts w:ascii="Cambria Math" w:hAnsi="Cambria Math"/>
+          </w:rPr>
+          <m:t xml:space="preserve">min</m:t>
+        </m:r>
+      </m:oMath>
+      <w:r>
+        <w:rPr>
+          <w:rFonts w:ascii="Times New Roman" w:hAnsi="Times New Roman"/>
+          <w:sz w:val="28"/>
+          <w:szCs w:val="28"/>
+        </w:rPr>
+        <w:t xml:space="preserve">,  где </w:t>
+      </w:r>
+    </w:p>
+    <w:p>
+      <w:pPr>
+        <w:pStyle w:val="Normal"/>
         <w:jc w:val="both"/>
         <w:rPr>
+          <w:rFonts w:ascii="Times New Roman" w:hAnsi="Times New Roman"/>
+          <w:sz w:val="28"/>
+          <w:szCs w:val="28"/>
+        </w:rPr>
+      </w:pPr>
+      <w:r>
+        <w:rPr>
+          <w:rFonts w:ascii="Times New Roman" w:hAnsi="Times New Roman"/>
+          <w:b w:val="false"/>
+          <w:i w:val="false"/>
+          <w:caps w:val="false"/>
+          <w:smallCaps w:val="false"/>
+          <w:color w:val="000000"/>
+          <w:spacing w:val="0"/>
+          <w:sz w:val="28"/>
+          <w:szCs w:val="28"/>
+          <w:lang w:val="en-US"/>
+        </w:rPr>
+      </w:r>
+      <m:oMath xmlns:m="http://schemas.openxmlformats.org/officeDocument/2006/math">
+        <m:sSub>
+          <m:e>
+            <m:r>
+              <w:rPr>
+                <w:rFonts w:ascii="Cambria Math" w:hAnsi="Cambria Math"/>
+              </w:rPr>
+              <m:t xml:space="preserve">f</m:t>
+            </m:r>
+          </m:e>
+          <m:sub>
+            <m:r>
+              <w:rPr>
+                <w:rFonts w:ascii="Cambria Math" w:hAnsi="Cambria Math"/>
+              </w:rPr>
+              <m:t xml:space="preserve">j</m:t>
+            </m:r>
+          </m:sub>
+        </m:sSub>
+        <m:r>
+          <w:rPr>
+            <w:rFonts w:ascii="Cambria Math" w:hAnsi="Cambria Math"/>
+          </w:rPr>
+          <m:t xml:space="preserve">=</m:t>
+        </m:r>
+        <m:nary>
+          <m:naryPr>
+            <m:chr m:val="∑"/>
+            <m:supHide m:val="1"/>
+          </m:naryPr>
+          <m:sub>
+            <m:sSub>
+              <m:e>
+                <m:r>
+                  <w:rPr>
+                    <w:rFonts w:ascii="Cambria Math" w:hAnsi="Cambria Math"/>
+                  </w:rPr>
+                  <m:t xml:space="preserve">t</m:t>
+                </m:r>
+              </m:e>
+              <m:sub>
+                <m:r>
+                  <w:rPr>
+                    <w:rFonts w:ascii="Cambria Math" w:hAnsi="Cambria Math"/>
+                  </w:rPr>
+                  <m:t xml:space="preserve">i</m:t>
+                </m:r>
+              </m:sub>
+            </m:sSub>
+            <m:r>
+              <w:rPr>
+                <w:rFonts w:ascii="Cambria Math" w:hAnsi="Cambria Math"/>
+              </w:rPr>
+              <m:t xml:space="preserve">∈</m:t>
+            </m:r>
+            <m:sSub>
+              <m:e>
+                <m:r>
+                  <w:rPr>
+                    <w:rFonts w:ascii="Cambria Math" w:hAnsi="Cambria Math"/>
+                  </w:rPr>
+                  <m:t xml:space="preserve">T</m:t>
+                </m:r>
+              </m:e>
+              <m:sub>
+                <m:r>
+                  <w:rPr>
+                    <w:rFonts w:ascii="Cambria Math" w:hAnsi="Cambria Math"/>
+                  </w:rPr>
+                  <m:t xml:space="preserve">j</m:t>
+                </m:r>
+              </m:sub>
+            </m:sSub>
+          </m:sub>
+          <m:sup/>
+          <m:e>
+            <m:r>
+              <w:rPr>
+                <w:rFonts w:ascii="Cambria Math" w:hAnsi="Cambria Math"/>
+              </w:rPr>
+              <m:t xml:space="preserve">τ</m:t>
+            </m:r>
+            <m:r>
+              <w:rPr>
+                <w:rFonts w:ascii="Cambria Math" w:hAnsi="Cambria Math"/>
+              </w:rPr>
+              <m:t xml:space="preserve">(</m:t>
+            </m:r>
+            <m:sSub>
+              <m:e>
+                <m:r>
+                  <w:rPr>
+                    <w:rFonts w:ascii="Cambria Math" w:hAnsi="Cambria Math"/>
+                  </w:rPr>
+                  <m:t xml:space="preserve">t</m:t>
+                </m:r>
+              </m:e>
+              <m:sub>
+                <m:r>
+                  <w:rPr>
+                    <w:rFonts w:ascii="Cambria Math" w:hAnsi="Cambria Math"/>
+                  </w:rPr>
+                  <m:t xml:space="preserve">i</m:t>
+                </m:r>
+              </m:sub>
+            </m:sSub>
+            <m:r>
+              <w:rPr>
+                <w:rFonts w:ascii="Cambria Math" w:hAnsi="Cambria Math"/>
+              </w:rPr>
+              <m:t xml:space="preserve">)</m:t>
+            </m:r>
+          </m:e>
+        </m:nary>
+      </m:oMath>
+      <w:r>
+        <w:rPr>
+          <w:rFonts w:ascii="Times New Roman" w:hAnsi="Times New Roman"/>
+          <w:b w:val="false"/>
+          <w:i w:val="false"/>
+          <w:caps w:val="false"/>
+          <w:smallCaps w:val="false"/>
+          <w:color w:val="000000"/>
+          <w:spacing w:val="0"/>
+          <w:sz w:val="28"/>
+          <w:szCs w:val="28"/>
+        </w:rPr>
+        <w:t xml:space="preserve">- время завершения работы процессора </w:t>
+      </w:r>
+      <w:r>
+        <w:rPr>
+          <w:rFonts w:ascii="Times New Roman" w:hAnsi="Times New Roman"/>
+          <w:b w:val="false"/>
+          <w:i w:val="false"/>
+          <w:caps w:val="false"/>
+          <w:smallCaps w:val="false"/>
+          <w:color w:val="000000"/>
+          <w:spacing w:val="0"/>
+          <w:sz w:val="28"/>
+          <w:szCs w:val="28"/>
+          <w:lang w:val="en-US"/>
+        </w:rPr>
+      </w:r>
+      <m:oMath xmlns:m="http://schemas.openxmlformats.org/officeDocument/2006/math">
+        <m:sSub>
+          <m:e>
+            <m:r>
+              <w:rPr>
+                <w:rFonts w:ascii="Cambria Math" w:hAnsi="Cambria Math"/>
+              </w:rPr>
+              <m:t xml:space="preserve">p</m:t>
+            </m:r>
+          </m:e>
+          <m:sub>
+            <m:r>
+              <w:rPr>
+                <w:rFonts w:ascii="Cambria Math" w:hAnsi="Cambria Math"/>
+              </w:rPr>
+              <m:t xml:space="preserve">j</m:t>
+            </m:r>
+          </m:sub>
+        </m:sSub>
+      </m:oMath>
+      <w:r>
+        <w:rPr>
+          <w:rFonts w:ascii="Times New Roman" w:hAnsi="Times New Roman"/>
+          <w:b w:val="false"/>
+          <w:i w:val="false"/>
+          <w:caps w:val="false"/>
+          <w:smallCaps w:val="false"/>
+          <w:color w:val="000000"/>
+          <w:spacing w:val="0"/>
+          <w:sz w:val="28"/>
+          <w:szCs w:val="28"/>
+        </w:rPr>
+        <w:t>.</w:t>
+      </w:r>
+    </w:p>
+    <w:p>
+      <w:pPr>
+        <w:pStyle w:val="Style14"/>
+        <w:jc w:val="both"/>
+        <w:rPr>
           <w:rFonts w:ascii="Times New Roman" w:hAnsi="Times New Roman" w:cs="Times New Roman"/>
           <w:sz w:val="28"/>
           <w:szCs w:val="28"/>
@@ -949,15 +2162,9 @@
     </w:p>
     <w:p>
       <w:pPr>
-        <w:pStyle w:val="Style15"/>
+        <w:pStyle w:val="Style14"/>
         <w:jc w:val="both"/>
-        <w:rPr>
-          <w:rFonts w:ascii="Times New Roman" w:hAnsi="Times New Roman" w:cs="Times New Roman"/>
-          <w:b/>
-          <w:b/>
-          <w:sz w:val="28"/>
-          <w:szCs w:val="28"/>
-        </w:rPr>
+        <w:rPr/>
       </w:pPr>
       <w:r>
         <w:rPr>
@@ -966,7 +2173,16 @@
           <w:sz w:val="28"/>
           <w:szCs w:val="28"/>
         </w:rPr>
-        <w:t>2. Теоретическая часть.</w:t>
+        <w:t>3</w:t>
+      </w:r>
+      <w:r>
+        <w:rPr>
+          <w:rFonts w:cs="Times New Roman" w:ascii="Times New Roman" w:hAnsi="Times New Roman"/>
+          <w:b/>
+          <w:sz w:val="28"/>
+          <w:szCs w:val="28"/>
+        </w:rPr>
+        <w:t>. Теоретическая часть.</w:t>
       </w:r>
     </w:p>
     <w:p>
@@ -1017,146 +2233,6 @@
           <w:lang w:val="ru-RU"/>
         </w:rPr>
         <w:t>Значение нагрузки необходимо пересчитывать после каждого добавления задания на один из процессоров. Следующие задания направляются на наименее загруженный из всех процессоров. При наличии одинаковых значений нагрузки на нескольких процессорах, приоритет получения следующего задания принадлежит тому процессору, который ближе к первому (по порядковому номеру).</w:t>
-      </w:r>
-    </w:p>
-    <w:p>
-      <w:pPr>
-        <w:pStyle w:val="Normal"/>
-        <w:jc w:val="both"/>
-        <w:rPr>
-          <w:color w:val="000000"/>
-          <w:sz w:val="28"/>
-          <w:szCs w:val="28"/>
-          <w:lang w:val="ru-RU"/>
-        </w:rPr>
-      </w:pPr>
-      <w:r>
-        <w:rPr>
-          <w:color w:val="000000"/>
-          <w:sz w:val="28"/>
-          <w:szCs w:val="28"/>
-          <w:lang w:val="ru-RU"/>
-        </w:rPr>
-      </w:r>
-    </w:p>
-    <w:p>
-      <w:pPr>
-        <w:pStyle w:val="Normal"/>
-        <w:jc w:val="both"/>
-        <w:rPr>
-          <w:color w:val="000000"/>
-          <w:sz w:val="28"/>
-          <w:szCs w:val="28"/>
-          <w:lang w:val="ru-RU"/>
-        </w:rPr>
-      </w:pPr>
-      <w:r>
-        <w:rPr>
-          <w:color w:val="000000"/>
-          <w:sz w:val="28"/>
-          <w:szCs w:val="28"/>
-          <w:lang w:val="ru-RU"/>
-        </w:rPr>
-      </w:r>
-    </w:p>
-    <w:p>
-      <w:pPr>
-        <w:pStyle w:val="Normal"/>
-        <w:jc w:val="both"/>
-        <w:rPr>
-          <w:color w:val="000000"/>
-          <w:sz w:val="28"/>
-          <w:szCs w:val="28"/>
-          <w:lang w:val="ru-RU"/>
-        </w:rPr>
-      </w:pPr>
-      <w:r>
-        <w:rPr>
-          <w:color w:val="000000"/>
-          <w:sz w:val="28"/>
-          <w:szCs w:val="28"/>
-          <w:lang w:val="ru-RU"/>
-        </w:rPr>
-      </w:r>
-    </w:p>
-    <w:p>
-      <w:pPr>
-        <w:pStyle w:val="Normal"/>
-        <w:jc w:val="both"/>
-        <w:rPr>
-          <w:color w:val="000000"/>
-          <w:sz w:val="28"/>
-          <w:szCs w:val="28"/>
-          <w:lang w:val="ru-RU"/>
-        </w:rPr>
-      </w:pPr>
-      <w:r>
-        <w:rPr>
-          <w:color w:val="000000"/>
-          <w:sz w:val="28"/>
-          <w:szCs w:val="28"/>
-          <w:lang w:val="ru-RU"/>
-        </w:rPr>
-      </w:r>
-    </w:p>
-    <w:p>
-      <w:pPr>
-        <w:pStyle w:val="Normal"/>
-        <w:jc w:val="both"/>
-        <w:rPr>
-          <w:color w:val="000000"/>
-          <w:sz w:val="28"/>
-          <w:szCs w:val="28"/>
-          <w:lang w:val="ru-RU"/>
-        </w:rPr>
-      </w:pPr>
-      <w:r>
-        <w:rPr>
-          <w:color w:val="000000"/>
-          <w:sz w:val="28"/>
-          <w:szCs w:val="28"/>
-          <w:lang w:val="ru-RU"/>
-        </w:rPr>
-      </w:r>
-    </w:p>
-    <w:p>
-      <w:pPr>
-        <w:pStyle w:val="Normal"/>
-        <w:jc w:val="both"/>
-        <w:rPr>
-          <w:color w:val="000000"/>
-          <w:sz w:val="28"/>
-          <w:szCs w:val="28"/>
-          <w:lang w:val="ru-RU"/>
-        </w:rPr>
-      </w:pPr>
-      <w:r>
-        <w:rPr>
-          <w:color w:val="000000"/>
-          <w:sz w:val="28"/>
-          <w:szCs w:val="28"/>
-          <w:lang w:val="ru-RU"/>
-        </w:rPr>
-      </w:r>
-    </w:p>
-    <w:p>
-      <w:pPr>
-        <w:pStyle w:val="Normal"/>
-        <w:jc w:val="both"/>
-        <w:rPr>
-          <w:color w:val="000000"/>
-          <w:sz w:val="28"/>
-          <w:szCs w:val="28"/>
-          <w:lang w:val="ru-RU"/>
-        </w:rPr>
-      </w:pPr>
-      <w:r>
-        <w:rPr>
-          <w:color w:val="000000"/>
-          <w:sz w:val="28"/>
-          <w:szCs w:val="28"/>
-          <w:lang w:val="ru-RU"/>
-        </w:rPr>
       </w:r>
     </w:p>
     <w:p>
@@ -1299,7 +2375,43 @@
     </w:p>
     <w:p>
       <w:pPr>
-        <w:pStyle w:val="Style15"/>
+        <w:pStyle w:val="Normal"/>
+        <w:jc w:val="both"/>
+        <w:rPr>
+          <w:sz w:val="28"/>
+          <w:szCs w:val="28"/>
+          <w:lang w:val="ru-RU"/>
+        </w:rPr>
+      </w:pPr>
+      <w:r>
+        <w:rPr>
+          <w:sz w:val="28"/>
+          <w:szCs w:val="28"/>
+          <w:lang w:val="ru-RU"/>
+        </w:rPr>
+      </w:r>
+    </w:p>
+    <w:p>
+      <w:pPr>
+        <w:pStyle w:val="Normal"/>
+        <w:jc w:val="both"/>
+        <w:rPr>
+          <w:sz w:val="28"/>
+          <w:szCs w:val="28"/>
+          <w:lang w:val="ru-RU"/>
+        </w:rPr>
+      </w:pPr>
+      <w:r>
+        <w:rPr>
+          <w:sz w:val="28"/>
+          <w:szCs w:val="28"/>
+          <w:lang w:val="ru-RU"/>
+        </w:rPr>
+      </w:r>
+    </w:p>
+    <w:p>
+      <w:pPr>
+        <w:pStyle w:val="Style14"/>
         <w:rPr/>
       </w:pPr>
       <w:r>
@@ -1309,7 +2421,7 @@
           <w:sz w:val="28"/>
           <w:szCs w:val="28"/>
         </w:rPr>
-        <w:t xml:space="preserve">3. Реализации алгоритма критического пути множества заданий </w:t>
+        <w:t>4</w:t>
       </w:r>
       <w:r>
         <w:rPr>
@@ -1317,6 +2429,15 @@
           <w:b/>
           <w:sz w:val="28"/>
           <w:szCs w:val="28"/>
+        </w:rPr>
+        <w:t xml:space="preserve">. Реализации алгоритма критического пути множества заданий </w:t>
+      </w:r>
+      <w:r>
+        <w:rPr>
+          <w:rFonts w:cs="Times New Roman" w:ascii="Times New Roman" w:hAnsi="Times New Roman"/>
+          <w:b/>
+          <w:sz w:val="28"/>
+          <w:szCs w:val="28"/>
           <w:lang w:val="en-US"/>
         </w:rPr>
         <w:t>Python</w:t>
@@ -1324,7 +2445,7 @@
     </w:p>
     <w:p>
       <w:pPr>
-        <w:pStyle w:val="Style15"/>
+        <w:pStyle w:val="Style14"/>
         <w:rPr>
           <w:rFonts w:ascii="Times New Roman" w:hAnsi="Times New Roman" w:cs="Times New Roman"/>
           <w:b/>
@@ -1388,8 +2509,7 @@
       </w:pPr>
       <w:r>
         <w:rPr>
-          <w:sz w:val="16"/>
-          <w:szCs w:val="16"/>
+          <w:lang w:val="ru-RU"/>
         </w:rPr>
       </w:r>
     </w:p>
@@ -1655,8 +2775,7 @@
       </w:pPr>
       <w:r>
         <w:rPr>
-          <w:sz w:val="16"/>
-          <w:szCs w:val="16"/>
+          <w:lang w:val="ru-RU"/>
         </w:rPr>
       </w:r>
     </w:p>
@@ -1696,8 +2815,7 @@
       </w:pPr>
       <w:r>
         <w:rPr>
-          <w:sz w:val="16"/>
-          <w:szCs w:val="16"/>
+          <w:lang w:val="ru-RU"/>
         </w:rPr>
       </w:r>
     </w:p>
@@ -1919,8 +3037,7 @@
       </w:pPr>
       <w:r>
         <w:rPr>
-          <w:sz w:val="16"/>
-          <w:szCs w:val="16"/>
+          <w:lang w:val="ru-RU"/>
         </w:rPr>
       </w:r>
     </w:p>
@@ -2012,8 +3129,7 @@
       </w:pPr>
       <w:r>
         <w:rPr>
-          <w:sz w:val="16"/>
-          <w:szCs w:val="16"/>
+          <w:lang w:val="ru-RU"/>
         </w:rPr>
       </w:r>
     </w:p>
@@ -2105,8 +3221,7 @@
       </w:pPr>
       <w:r>
         <w:rPr>
-          <w:sz w:val="16"/>
-          <w:szCs w:val="16"/>
+          <w:lang w:val="ru-RU"/>
         </w:rPr>
       </w:r>
     </w:p>
@@ -2146,23 +3261,21 @@
       </w:pPr>
       <w:r>
         <w:rPr>
-          <w:sz w:val="16"/>
-          <w:szCs w:val="16"/>
-        </w:rPr>
-      </w:r>
-    </w:p>
-    <w:p>
-      <w:pPr>
-        <w:pStyle w:val="Normal"/>
-        <w:spacing w:before="0" w:after="0"/>
-        <w:rPr>
-          <w:lang w:val="ru-RU"/>
-        </w:rPr>
-      </w:pPr>
-      <w:r>
-        <w:rPr>
-          <w:sz w:val="16"/>
-          <w:szCs w:val="16"/>
+          <w:lang w:val="ru-RU"/>
+        </w:rPr>
+      </w:r>
+    </w:p>
+    <w:p>
+      <w:pPr>
+        <w:pStyle w:val="Normal"/>
+        <w:spacing w:before="0" w:after="0"/>
+        <w:rPr>
+          <w:lang w:val="ru-RU"/>
+        </w:rPr>
+      </w:pPr>
+      <w:r>
+        <w:rPr>
+          <w:lang w:val="ru-RU"/>
         </w:rPr>
       </w:r>
     </w:p>
@@ -2324,8 +3437,7 @@
       </w:pPr>
       <w:r>
         <w:rPr>
-          <w:sz w:val="16"/>
-          <w:szCs w:val="16"/>
+          <w:lang w:val="ru-RU"/>
         </w:rPr>
       </w:r>
     </w:p>
@@ -2469,8 +3581,7 @@
       </w:pPr>
       <w:r>
         <w:rPr>
-          <w:sz w:val="16"/>
-          <w:szCs w:val="16"/>
+          <w:lang w:val="ru-RU"/>
         </w:rPr>
       </w:r>
     </w:p>
@@ -2536,8 +3647,7 @@
       </w:pPr>
       <w:r>
         <w:rPr>
-          <w:sz w:val="16"/>
-          <w:szCs w:val="16"/>
+          <w:lang w:val="ru-RU"/>
         </w:rPr>
       </w:r>
     </w:p>
@@ -2577,8 +3687,7 @@
       </w:pPr>
       <w:r>
         <w:rPr>
-          <w:sz w:val="16"/>
-          <w:szCs w:val="16"/>
+          <w:lang w:val="ru-RU"/>
         </w:rPr>
       </w:r>
     </w:p>
@@ -2644,8 +3753,7 @@
       </w:pPr>
       <w:r>
         <w:rPr>
-          <w:sz w:val="16"/>
-          <w:szCs w:val="16"/>
+          <w:lang w:val="ru-RU"/>
         </w:rPr>
       </w:r>
     </w:p>
@@ -2737,8 +3845,7 @@
       </w:pPr>
       <w:r>
         <w:rPr>
-          <w:sz w:val="16"/>
-          <w:szCs w:val="16"/>
+          <w:lang w:val="ru-RU"/>
         </w:rPr>
       </w:r>
     </w:p>
@@ -3141,8 +4248,7 @@
       </w:pPr>
       <w:r>
         <w:rPr>
-          <w:sz w:val="16"/>
-          <w:szCs w:val="16"/>
+          <w:lang w:val="ru-RU"/>
         </w:rPr>
       </w:r>
     </w:p>
@@ -3182,8 +4288,7 @@
       </w:pPr>
       <w:r>
         <w:rPr>
-          <w:sz w:val="16"/>
-          <w:szCs w:val="16"/>
+          <w:lang w:val="ru-RU"/>
         </w:rPr>
       </w:r>
     </w:p>
@@ -3566,7 +4671,22 @@
     </w:p>
     <w:p>
       <w:pPr>
-        <w:pStyle w:val="Style15"/>
+        <w:pStyle w:val="Style14"/>
+        <w:rPr>
+          <w:rFonts w:ascii="Times New Roman" w:hAnsi="Times New Roman" w:cs="Times New Roman"/>
+          <w:b/>
+          <w:b/>
+          <w:sz w:val="28"/>
+          <w:szCs w:val="28"/>
+        </w:rPr>
+      </w:pPr>
+      <w:r>
+        <w:rPr/>
+      </w:r>
+    </w:p>
+    <w:p>
+      <w:pPr>
+        <w:pStyle w:val="Style14"/>
         <w:rPr/>
       </w:pPr>
       <w:r>
@@ -3576,37 +4696,58 @@
           <w:sz w:val="28"/>
           <w:szCs w:val="28"/>
         </w:rPr>
-        <w:t>4. Результаты, выводы</w:t>
-      </w:r>
-    </w:p>
-    <w:p>
-      <w:pPr>
-        <w:pStyle w:val="Style15"/>
-        <w:jc w:val="both"/>
-        <w:rPr>
-          <w:rFonts w:ascii="Times New Roman" w:hAnsi="Times New Roman" w:cs="Times New Roman"/>
-          <w:sz w:val="28"/>
-          <w:szCs w:val="28"/>
-        </w:rPr>
-      </w:pPr>
+        <w:t>5</w:t>
+      </w:r>
       <w:r>
         <w:rPr>
           <w:rFonts w:cs="Times New Roman" w:ascii="Times New Roman" w:hAnsi="Times New Roman"/>
-          <w:sz w:val="28"/>
-          <w:szCs w:val="28"/>
-        </w:rPr>
-        <w:t>В ходе лабораторной работы была написана программа, реализующая алгоритм критического пути множества заданий, в которой количество процессоров и количество заданий вводятся с клавиатуры. Матрица генерируется рандомно, нижний и верхний предел для рандома задаются с клавиатуры пользователем.</w:t>
-      </w:r>
-    </w:p>
-    <w:p>
-      <w:pPr>
-        <w:pStyle w:val="Style15"/>
+          <w:b/>
+          <w:sz w:val="28"/>
+          <w:szCs w:val="28"/>
+        </w:rPr>
+        <w:t>. Результаты, выводы</w:t>
+      </w:r>
+    </w:p>
+    <w:p>
+      <w:pPr>
+        <w:pStyle w:val="Style14"/>
         <w:jc w:val="both"/>
         <w:rPr/>
       </w:pPr>
       <w:r>
+        <w:rPr>
+          <w:rFonts w:cs="Times New Roman" w:ascii="Times New Roman" w:hAnsi="Times New Roman"/>
+          <w:sz w:val="28"/>
+          <w:szCs w:val="28"/>
+        </w:rPr>
+        <w:t xml:space="preserve">В ходе лабораторной работы была написана программа, реализующая алгоритм критического пути множества заданий, в которой количество процессоров и количество заданий вводятся с клавиатуры. Матрица генерируется рандомно, </w:t>
+      </w:r>
+      <w:r>
+        <w:rPr>
+          <w:rFonts w:cs="Times New Roman" w:ascii="Times New Roman" w:hAnsi="Times New Roman"/>
+          <w:sz w:val="28"/>
+          <w:szCs w:val="28"/>
+        </w:rPr>
+        <w:t>сортировка проводится с помощью алгоритма турнирной сортировки</w:t>
+      </w:r>
+      <w:r>
+        <w:rPr>
+          <w:rFonts w:cs="Times New Roman" w:ascii="Times New Roman" w:hAnsi="Times New Roman"/>
+          <w:sz w:val="28"/>
+          <w:szCs w:val="28"/>
+        </w:rPr>
+        <w:t>.</w:t>
+      </w:r>
+    </w:p>
+    <w:p>
+      <w:pPr>
+        <w:pStyle w:val="Style14"/>
+        <w:jc w:val="both"/>
+        <w:rPr/>
+      </w:pPr>
+      <w:r>
         <w:drawing>
-          <wp:anchor behindDoc="0" distT="0" distB="0" distL="0" distR="0" simplePos="0" locked="0" layoutInCell="1" allowOverlap="1" relativeHeight="4">
+          <wp:anchor behindDoc="0" distT="0" distB="0" distL="0" distR="0" simplePos="0" locked="0" layoutInCell="1" allowOverlap="1" relativeHeight="2">
             <wp:simplePos x="0" y="0"/>
             <wp:positionH relativeFrom="column">
               <wp:posOffset>39370</wp:posOffset>
@@ -3657,7 +4798,15 @@
           <w:sz w:val="28"/>
           <w:szCs w:val="28"/>
         </w:rPr>
-        <w:t>Результат работы программы:</w:t>
+        <w:t>Р</w:t>
+      </w:r>
+      <w:r>
+        <w:rPr>
+          <w:rFonts w:cs="Times New Roman" w:ascii="Times New Roman" w:hAnsi="Times New Roman"/>
+          <w:sz w:val="28"/>
+          <w:szCs w:val="28"/>
+        </w:rPr>
+        <w:t>езультат работы программы:</w:t>
       </w:r>
     </w:p>
     <w:sectPr>
@@ -3671,6 +4820,228 @@
     </w:sectPr>
   </w:body>
 </w:document>
+</file>
+
+<file path=word/numbering.xml><?xml version="1.0" encoding="utf-8"?>
+<w:numbering xmlns:w="http://schemas.openxmlformats.org/wordprocessingml/2006/main" xmlns:o="urn:schemas-microsoft-com:office:office" xmlns:r="http://schemas.openxmlformats.org/officeDocument/2006/relationships" xmlns:v="urn:schemas-microsoft-com:vml">
+  <w:abstractNum w:abstractNumId="1">
+    <w:lvl w:ilvl="0">
+      <w:start w:val="1"/>
+      <w:numFmt w:val="decimal"/>
+      <w:lvlText w:val="%1."/>
+      <w:lvlJc w:val="left"/>
+      <w:pPr>
+        <w:tabs>
+          <w:tab w:val="num" w:pos="360"/>
+        </w:tabs>
+        <w:ind w:left="360" w:hanging="360"/>
+      </w:pPr>
+      <w:rPr/>
+    </w:lvl>
+    <w:lvl w:ilvl="1">
+      <w:start w:val="1"/>
+      <w:numFmt w:val="decimal"/>
+      <w:lvlText w:val="%1.%2"/>
+      <w:lvlJc w:val="left"/>
+      <w:pPr>
+        <w:tabs>
+          <w:tab w:val="num" w:pos="576"/>
+        </w:tabs>
+        <w:ind w:left="576" w:hanging="576"/>
+      </w:pPr>
+      <w:rPr/>
+    </w:lvl>
+    <w:lvl w:ilvl="2">
+      <w:start w:val="1"/>
+      <w:numFmt w:val="decimal"/>
+      <w:lvlText w:val="%1.%2.%3"/>
+      <w:lvlJc w:val="left"/>
+      <w:pPr>
+        <w:tabs>
+          <w:tab w:val="num" w:pos="720"/>
+        </w:tabs>
+        <w:ind w:left="720" w:hanging="720"/>
+      </w:pPr>
+      <w:rPr/>
+    </w:lvl>
+    <w:lvl w:ilvl="3">
+      <w:start w:val="1"/>
+      <w:numFmt w:val="decimal"/>
+      <w:lvlText w:val="%1.%2.%3.%4"/>
+      <w:lvlJc w:val="left"/>
+      <w:pPr>
+        <w:tabs>
+          <w:tab w:val="num" w:pos="864"/>
+        </w:tabs>
+        <w:ind w:left="864" w:hanging="864"/>
+      </w:pPr>
+      <w:rPr/>
+    </w:lvl>
+    <w:lvl w:ilvl="4">
+      <w:start w:val="1"/>
+      <w:numFmt w:val="decimal"/>
+      <w:lvlText w:val="%1.%2.%3.%4.%5"/>
+      <w:lvlJc w:val="left"/>
+      <w:pPr>
+        <w:tabs>
+          <w:tab w:val="num" w:pos="1008"/>
+        </w:tabs>
+        <w:ind w:left="1008" w:hanging="1008"/>
+      </w:pPr>
+      <w:rPr/>
+    </w:lvl>
+    <w:lvl w:ilvl="5">
+      <w:start w:val="1"/>
+      <w:numFmt w:val="decimal"/>
+      <w:lvlText w:val="%1.%2.%3.%4.%5.%6"/>
+      <w:lvlJc w:val="left"/>
+      <w:pPr>
+        <w:tabs>
+          <w:tab w:val="num" w:pos="1152"/>
+        </w:tabs>
+        <w:ind w:left="1152" w:hanging="1152"/>
+      </w:pPr>
+      <w:rPr/>
+    </w:lvl>
+    <w:lvl w:ilvl="6">
+      <w:start w:val="1"/>
+      <w:numFmt w:val="decimal"/>
+      <w:lvlText w:val="%1.%2.%3.%4.%5.%6.%7"/>
+      <w:lvlJc w:val="left"/>
+      <w:pPr>
+        <w:tabs>
+          <w:tab w:val="num" w:pos="1296"/>
+        </w:tabs>
+        <w:ind w:left="1296" w:hanging="1296"/>
+      </w:pPr>
+      <w:rPr/>
+    </w:lvl>
+    <w:lvl w:ilvl="7">
+      <w:start w:val="1"/>
+      <w:numFmt w:val="decimal"/>
+      <w:lvlText w:val="%1.%2.%3.%4.%5.%6.%7.%8"/>
+      <w:lvlJc w:val="left"/>
+      <w:pPr>
+        <w:tabs>
+          <w:tab w:val="num" w:pos="1440"/>
+        </w:tabs>
+        <w:ind w:left="1440" w:hanging="1440"/>
+      </w:pPr>
+      <w:rPr/>
+    </w:lvl>
+    <w:lvl w:ilvl="8">
+      <w:start w:val="1"/>
+      <w:numFmt w:val="decimal"/>
+      <w:lvlText w:val="%1.%2.%3.%4.%5.%6.%7.%8.%9"/>
+      <w:lvlJc w:val="left"/>
+      <w:pPr>
+        <w:tabs>
+          <w:tab w:val="num" w:pos="1584"/>
+        </w:tabs>
+        <w:ind w:left="1584" w:hanging="1584"/>
+      </w:pPr>
+      <w:rPr/>
+    </w:lvl>
+  </w:abstractNum>
+  <w:abstractNum w:abstractNumId="2">
+    <w:lvl w:ilvl="0">
+      <w:start w:val="1"/>
+      <w:numFmt w:val="none"/>
+      <w:suff w:val="nothing"/>
+      <w:lvlText w:val=""/>
+      <w:lvlJc w:val="left"/>
+      <w:pPr>
+        <w:ind w:left="0" w:hanging="0"/>
+      </w:pPr>
+    </w:lvl>
+    <w:lvl w:ilvl="1">
+      <w:start w:val="1"/>
+      <w:numFmt w:val="none"/>
+      <w:suff w:val="nothing"/>
+      <w:lvlText w:val=""/>
+      <w:lvlJc w:val="left"/>
+      <w:pPr>
+        <w:ind w:left="0" w:hanging="0"/>
+      </w:pPr>
+    </w:lvl>
+    <w:lvl w:ilvl="2">
+      <w:start w:val="1"/>
+      <w:numFmt w:val="none"/>
+      <w:suff w:val="nothing"/>
+      <w:lvlText w:val=""/>
+      <w:lvlJc w:val="left"/>
+      <w:pPr>
+        <w:ind w:left="0" w:hanging="0"/>
+      </w:pPr>
+    </w:lvl>
+    <w:lvl w:ilvl="3">
+      <w:start w:val="1"/>
+      <w:numFmt w:val="none"/>
+      <w:suff w:val="nothing"/>
+      <w:lvlText w:val=""/>
+      <w:lvlJc w:val="left"/>
+      <w:pPr>
+        <w:ind w:left="0" w:hanging="0"/>
+      </w:pPr>
+    </w:lvl>
+    <w:lvl w:ilvl="4">
+      <w:start w:val="1"/>
+      <w:numFmt w:val="none"/>
+      <w:suff w:val="nothing"/>
+      <w:lvlText w:val=""/>
+      <w:lvlJc w:val="left"/>
+      <w:pPr>
+        <w:ind w:left="0" w:hanging="0"/>
+      </w:pPr>
+    </w:lvl>
+    <w:lvl w:ilvl="5">
+      <w:start w:val="1"/>
+      <w:numFmt w:val="none"/>
+      <w:suff w:val="nothing"/>
+      <w:lvlText w:val=""/>
+      <w:lvlJc w:val="left"/>
+      <w:pPr>
+        <w:ind w:left="0" w:hanging="0"/>
+      </w:pPr>
+    </w:lvl>
+    <w:lvl w:ilvl="6">
+      <w:start w:val="1"/>
+      <w:numFmt w:val="none"/>
+      <w:suff w:val="nothing"/>
+      <w:lvlText w:val=""/>
+      <w:lvlJc w:val="left"/>
+      <w:pPr>
+        <w:ind w:left="0" w:hanging="0"/>
+      </w:pPr>
+    </w:lvl>
+    <w:lvl w:ilvl="7">
+      <w:start w:val="1"/>
+      <w:numFmt w:val="none"/>
+      <w:suff w:val="nothing"/>
+      <w:lvlText w:val=""/>
+      <w:lvlJc w:val="left"/>
+      <w:pPr>
+        <w:ind w:left="0" w:hanging="0"/>
+      </w:pPr>
+    </w:lvl>
+    <w:lvl w:ilvl="8">
+      <w:start w:val="1"/>
+      <w:numFmt w:val="none"/>
+      <w:suff w:val="nothing"/>
+      <w:lvlText w:val=""/>
+      <w:lvlJc w:val="left"/>
+      <w:pPr>
+        <w:ind w:left="0" w:hanging="0"/>
+      </w:pPr>
+    </w:lvl>
+  </w:abstractNum>
+  <w:num w:numId="1">
+    <w:abstractNumId w:val="1"/>
+  </w:num>
+  <w:num w:numId="2">
+    <w:abstractNumId w:val="2"/>
+  </w:num>
+</w:numbering>
 </file>
 
 <file path=word/styles.xml><?xml version="1.0" encoding="utf-8"?>
@@ -4066,7 +5437,6 @@
     <w:rsid w:val="001c431d"/>
     <w:pPr>
       <w:widowControl/>
-      <w:pBdr/>
       <w:bidi w:val="0"/>
       <w:spacing w:lineRule="auto" w:line="240" w:before="0" w:after="0"/>
       <w:jc w:val="left"/>
@@ -4080,6 +5450,25 @@
       <w:lang w:val="en-US" w:eastAsia="en-US" w:bidi="ar-SA"/>
     </w:rPr>
   </w:style>
+  <w:style w:type="paragraph" w:styleId="Heading1">
+    <w:name w:val="Heading 1"/>
+    <w:basedOn w:val="Normal"/>
+    <w:next w:val="Normal"/>
+    <w:qFormat/>
+    <w:pPr>
+      <w:keepNext w:val="true"/>
+      <w:spacing w:before="240" w:after="60"/>
+      <w:outlineLvl w:val="0"/>
+    </w:pPr>
+    <w:rPr>
+      <w:rFonts w:ascii="Arial" w:hAnsi="Arial" w:cs="Arial"/>
+      <w:b/>
+      <w:bCs/>
+      <w:kern w:val="2"/>
+      <w:sz w:val="32"/>
+      <w:szCs w:val="32"/>
+    </w:rPr>
+  </w:style>
   <w:style w:type="character" w:styleId="DefaultParagraphFont" w:default="1">
     <w:name w:val="Default Paragraph Font"/>
     <w:uiPriority w:val="1"/>
@@ -4088,7 +5477,7 @@
     <w:qFormat/>
     <w:rPr/>
   </w:style>
-  <w:style w:type="character" w:styleId="Style14" w:customStyle="1">
+  <w:style w:type="character" w:styleId="Style13" w:customStyle="1">
     <w:name w:val="Основной текст Знак"/>
     <w:link w:val="a4"/>
     <w:qFormat/>
@@ -4153,6 +5542,11 @@
       <w:lang w:eastAsia="ru-RU"/>
     </w:rPr>
   </w:style>
+  <w:style w:type="character" w:styleId="WW8Num1z0">
+    <w:name w:val="WW8Num1z0"/>
+    <w:qFormat/>
+    <w:rPr/>
+  </w:style>
   <w:style w:type="paragraph" w:styleId="Heading">
     <w:name w:val="Heading"/>
     <w:basedOn w:val="Normal"/>
@@ -4174,7 +5568,6 @@
     <w:link w:val="a3"/>
     <w:rsid w:val="001c431d"/>
     <w:pPr>
-      <w:pBdr/>
       <w:spacing w:before="0" w:after="120"/>
     </w:pPr>
     <w:rPr>
@@ -4224,7 +5617,6 @@
     <w:qFormat/>
     <w:rsid w:val="001c431d"/>
     <w:pPr>
-      <w:pBdr/>
       <w:spacing w:before="0" w:after="120"/>
       <w:ind w:left="283" w:hanging="0"/>
     </w:pPr>
@@ -4240,9 +5632,7 @@
     <w:basedOn w:val="Normal"/>
     <w:qFormat/>
     <w:rsid w:val="001c431d"/>
-    <w:pPr>
-      <w:pBdr/>
-    </w:pPr>
+    <w:pPr/>
     <w:rPr>
       <w:rFonts w:eastAsia="Calibri"/>
       <w:sz w:val="28"/>
@@ -4250,13 +5640,12 @@
       <w:lang w:val="ru-RU" w:eastAsia="ru-RU"/>
     </w:rPr>
   </w:style>
-  <w:style w:type="paragraph" w:styleId="Style15" w:customStyle="1">
+  <w:style w:type="paragraph" w:styleId="Style14" w:customStyle="1">
     <w:name w:val="Текстовый блок"/>
     <w:qFormat/>
     <w:rsid w:val="001c431d"/>
     <w:pPr>
       <w:widowControl/>
-      <w:pBdr/>
       <w:bidi w:val="0"/>
       <w:jc w:val="left"/>
     </w:pPr>
@@ -4267,7 +5656,7 @@
       <w:sz w:val="24"/>
       <w:szCs w:val="22"/>
       <w:u w:val="none" w:color="000000"/>
-      <w:lang w:eastAsia="ru-RU" w:val="ru-RU" w:bidi="ar-SA"/>
+      <w:lang w:val="ru-RU" w:eastAsia="ru-RU" w:bidi="ar-SA"/>
     </w:rPr>
   </w:style>
   <w:style w:type="paragraph" w:styleId="HTMLPreformatted">
@@ -4280,7 +5669,6 @@
     <w:qFormat/>
     <w:rsid w:val="00223de0"/>
     <w:pPr>
-      <w:pBdr/>
       <w:tabs>
         <w:tab w:val="left" w:pos="916" w:leader="none"/>
         <w:tab w:val="left" w:pos="1832" w:leader="none"/>
@@ -4325,6 +5713,10 @@
     <w:uiPriority w:val="99"/>
     <w:semiHidden/>
     <w:unhideWhenUsed/>
+    <w:qFormat/>
+  </w:style>
+  <w:style w:type="numbering" w:styleId="WW8Num1">
+    <w:name w:val="WW8Num1"/>
     <w:qFormat/>
   </w:style>
   <w:style w:type="table" w:default="1" w:styleId="a1">
